--- a/Самостоятельная работа №4.docx
+++ b/Самостоятельная работа №4.docx
@@ -275,7 +275,108 @@
             <w:szCs w:val="28"/>
             <w:lang w:val="en-US"/>
           </w:rPr>
-          <w:t>https</w:t>
+          <w:t>https://ibooks.ru/</w:t>
+        </w:r>
+      </w:hyperlink>
+      <w:r>
+        <w:rPr>
+          <w:rFonts w:ascii="Times New Roman" w:hAnsi="Times New Roman" w:cs="Times New Roman"/>
+          <w:sz w:val="28"/>
+          <w:szCs w:val="28"/>
+          <w:lang w:val="en-US"/>
+        </w:rPr>
+        <w:t xml:space="preserve"> </w:t>
+      </w:r>
+    </w:p>
+    <w:p>
+      <w:pPr>
+        <w:jc w:val="both"/>
+        <w:rPr>
+          <w:rFonts w:ascii="Times New Roman" w:hAnsi="Times New Roman" w:cs="Times New Roman"/>
+          <w:sz w:val="28"/>
+          <w:szCs w:val="28"/>
+          <w:lang w:val="en-US"/>
+        </w:rPr>
+      </w:pPr>
+      <w:proofErr w:type="spellStart"/>
+      <w:r>
+        <w:rPr>
+          <w:rFonts w:ascii="Times New Roman" w:hAnsi="Times New Roman" w:cs="Times New Roman"/>
+          <w:sz w:val="28"/>
+          <w:szCs w:val="28"/>
+          <w:lang w:val="en-US"/>
+        </w:rPr>
+        <w:t>Urait</w:t>
+      </w:r>
+      <w:proofErr w:type="spellEnd"/>
+      <w:r>
+        <w:rPr>
+          <w:rFonts w:ascii="Times New Roman" w:hAnsi="Times New Roman" w:cs="Times New Roman"/>
+          <w:sz w:val="28"/>
+          <w:szCs w:val="28"/>
+          <w:lang w:val="en-US"/>
+        </w:rPr>
+        <w:t xml:space="preserve"> </w:t>
+      </w:r>
+      <w:hyperlink r:id="rId6" w:history="1">
+        <w:r>
+          <w:rPr>
+            <w:rStyle w:val="ac"/>
+            <w:rFonts w:ascii="Times New Roman" w:hAnsi="Times New Roman" w:cs="Times New Roman"/>
+            <w:sz w:val="28"/>
+            <w:szCs w:val="28"/>
+            <w:lang w:val="en-US"/>
+          </w:rPr>
+          <w:t>https://urait.ru/</w:t>
+        </w:r>
+      </w:hyperlink>
+      <w:r>
+        <w:rPr>
+          <w:rFonts w:ascii="Times New Roman" w:hAnsi="Times New Roman" w:cs="Times New Roman"/>
+          <w:sz w:val="28"/>
+          <w:szCs w:val="28"/>
+          <w:lang w:val="en-US"/>
+        </w:rPr>
+        <w:t xml:space="preserve"> </w:t>
+      </w:r>
+    </w:p>
+    <w:p>
+      <w:pPr>
+        <w:jc w:val="both"/>
+        <w:rPr>
+          <w:rFonts w:ascii="Times New Roman" w:hAnsi="Times New Roman" w:cs="Times New Roman"/>
+          <w:sz w:val="28"/>
+          <w:szCs w:val="28"/>
+          <w:lang w:val="en-US"/>
+        </w:rPr>
+      </w:pPr>
+      <w:r>
+        <w:rPr>
+          <w:rFonts w:ascii="Times New Roman" w:hAnsi="Times New Roman" w:cs="Times New Roman"/>
+          <w:sz w:val="28"/>
+          <w:szCs w:val="28"/>
+        </w:rPr>
+        <w:t>Лань</w:t>
+      </w:r>
+      <w:r>
+        <w:rPr>
+          <w:rFonts w:ascii="Times New Roman" w:hAnsi="Times New Roman" w:cs="Times New Roman"/>
+          <w:sz w:val="28"/>
+          <w:szCs w:val="28"/>
+          <w:lang w:val="en-US"/>
+        </w:rPr>
+        <w:t xml:space="preserve"> </w:t>
+      </w:r>
+      <w:hyperlink r:id="rId7" w:history="1">
+        <w:r>
+          <w:rPr>
+            <w:rStyle w:val="ac"/>
+            <w:rFonts w:ascii="Times New Roman" w:hAnsi="Times New Roman" w:cs="Times New Roman"/>
+            <w:sz w:val="28"/>
+            <w:szCs w:val="28"/>
+            <w:lang w:val="en-US"/>
+          </w:rPr>
+          <w:t>https://e.</w:t>
         </w:r>
         <w:r>
           <w:rPr>
@@ -285,7 +386,7 @@
             <w:szCs w:val="28"/>
             <w:lang w:val="en-US"/>
           </w:rPr>
-          <w:t>:</w:t>
+          <w:t>l</w:t>
         </w:r>
         <w:r>
           <w:rPr>
@@ -295,7 +396,7 @@
             <w:szCs w:val="28"/>
             <w:lang w:val="en-US"/>
           </w:rPr>
-          <w:t>//ibooks.ru/</w:t>
+          <w:t>anbook.com</w:t>
         </w:r>
       </w:hyperlink>
       <w:r>
@@ -304,104 +405,6 @@
           <w:sz w:val="28"/>
           <w:szCs w:val="28"/>
           <w:lang w:val="en-US"/>
-        </w:rPr>
-        <w:t xml:space="preserve"> </w:t>
-      </w:r>
-    </w:p>
-    <w:p>
-      <w:pPr>
-        <w:jc w:val="both"/>
-        <w:rPr>
-          <w:rFonts w:ascii="Times New Roman" w:hAnsi="Times New Roman" w:cs="Times New Roman"/>
-          <w:sz w:val="28"/>
-          <w:szCs w:val="28"/>
-          <w:lang w:val="en-US"/>
-        </w:rPr>
-      </w:pPr>
-      <w:r>
-        <w:rPr>
-          <w:rFonts w:ascii="Times New Roman" w:hAnsi="Times New Roman" w:cs="Times New Roman"/>
-          <w:sz w:val="28"/>
-          <w:szCs w:val="28"/>
-          <w:lang w:val="en-US"/>
-        </w:rPr>
-        <w:t xml:space="preserve">Urait </w:t>
-      </w:r>
-      <w:hyperlink r:id="rId6" w:history="1">
-        <w:r>
-          <w:rPr>
-            <w:rStyle w:val="ac"/>
-            <w:rFonts w:ascii="Times New Roman" w:hAnsi="Times New Roman" w:cs="Times New Roman"/>
-            <w:sz w:val="28"/>
-            <w:szCs w:val="28"/>
-            <w:lang w:val="en-US"/>
-          </w:rPr>
-          <w:t>https://</w:t>
-        </w:r>
-        <w:r>
-          <w:rPr>
-            <w:rStyle w:val="ac"/>
-            <w:rFonts w:ascii="Times New Roman" w:hAnsi="Times New Roman" w:cs="Times New Roman"/>
-            <w:sz w:val="28"/>
-            <w:szCs w:val="28"/>
-            <w:lang w:val="en-US"/>
-          </w:rPr>
-          <w:t>u</w:t>
-        </w:r>
-        <w:r>
-          <w:rPr>
-            <w:rStyle w:val="ac"/>
-            <w:rFonts w:ascii="Times New Roman" w:hAnsi="Times New Roman" w:cs="Times New Roman"/>
-            <w:sz w:val="28"/>
-            <w:szCs w:val="28"/>
-            <w:lang w:val="en-US"/>
-          </w:rPr>
-          <w:t>rait.ru/</w:t>
-        </w:r>
-      </w:hyperlink>
-      <w:r>
-        <w:rPr>
-          <w:rFonts w:ascii="Times New Roman" w:hAnsi="Times New Roman" w:cs="Times New Roman"/>
-          <w:sz w:val="28"/>
-          <w:szCs w:val="28"/>
-          <w:lang w:val="en-US"/>
-        </w:rPr>
-        <w:t xml:space="preserve"> </w:t>
-      </w:r>
-    </w:p>
-    <w:p>
-      <w:pPr>
-        <w:jc w:val="both"/>
-        <w:rPr>
-          <w:rFonts w:ascii="Times New Roman" w:hAnsi="Times New Roman" w:cs="Times New Roman"/>
-          <w:sz w:val="28"/>
-          <w:szCs w:val="28"/>
-        </w:rPr>
-      </w:pPr>
-      <w:r>
-        <w:rPr>
-          <w:rFonts w:ascii="Times New Roman" w:hAnsi="Times New Roman" w:cs="Times New Roman"/>
-          <w:sz w:val="28"/>
-          <w:szCs w:val="28"/>
-        </w:rPr>
-        <w:t xml:space="preserve">Лань </w:t>
-      </w:r>
-      <w:hyperlink r:id="rId7" w:history="1">
-        <w:r>
-          <w:rPr>
-            <w:rStyle w:val="ac"/>
-            <w:rFonts w:ascii="Times New Roman" w:hAnsi="Times New Roman" w:cs="Times New Roman"/>
-            <w:sz w:val="28"/>
-            <w:szCs w:val="28"/>
-          </w:rPr>
-          <w:t>https://e.lanbook.com</w:t>
-        </w:r>
-      </w:hyperlink>
-      <w:r>
-        <w:rPr>
-          <w:rFonts w:ascii="Times New Roman" w:hAnsi="Times New Roman" w:cs="Times New Roman"/>
-          <w:sz w:val="28"/>
-          <w:szCs w:val="28"/>
         </w:rPr>
         <w:t xml:space="preserve"> </w:t>
       </w:r>
@@ -441,25 +444,7 @@
             <w:sz w:val="28"/>
             <w:szCs w:val="28"/>
           </w:rPr>
-          <w:t>https</w:t>
-        </w:r>
-        <w:r>
-          <w:rPr>
-            <w:rStyle w:val="ac"/>
-            <w:rFonts w:ascii="Times New Roman" w:hAnsi="Times New Roman" w:cs="Times New Roman"/>
-            <w:sz w:val="28"/>
-            <w:szCs w:val="28"/>
-          </w:rPr>
-          <w:t>:</w:t>
-        </w:r>
-        <w:r>
-          <w:rPr>
-            <w:rStyle w:val="ac"/>
-            <w:rFonts w:ascii="Times New Roman" w:hAnsi="Times New Roman" w:cs="Times New Roman"/>
-            <w:sz w:val="28"/>
-            <w:szCs w:val="28"/>
-          </w:rPr>
-          <w:t>//cyberleninka.ru/</w:t>
+          <w:t>https://cyberleninka.ru/</w:t>
         </w:r>
       </w:hyperlink>
       <w:r>
@@ -1613,6 +1598,108 @@
         </w:rPr>
         <w:t>5</w:t>
       </w:r>
+      <w:r>
+        <w:rPr>
+          <w:rFonts w:ascii="Times New Roman" w:hAnsi="Times New Roman" w:cs="Times New Roman"/>
+          <w:sz w:val="28"/>
+          <w:szCs w:val="28"/>
+        </w:rPr>
+        <w:t xml:space="preserve"> </w:t>
+      </w:r>
+      <w:proofErr w:type="spellStart"/>
+      <w:r>
+        <w:rPr>
+          <w:rFonts w:ascii="Times New Roman" w:hAnsi="Times New Roman" w:cs="Times New Roman"/>
+          <w:sz w:val="28"/>
+          <w:szCs w:val="28"/>
+        </w:rPr>
+        <w:t>Дудукалов</w:t>
+      </w:r>
+      <w:proofErr w:type="spellEnd"/>
+      <w:r>
+        <w:rPr>
+          <w:rFonts w:ascii="Times New Roman" w:hAnsi="Times New Roman" w:cs="Times New Roman"/>
+          <w:sz w:val="28"/>
+          <w:szCs w:val="28"/>
+        </w:rPr>
+        <w:t xml:space="preserve"> Ю.</w:t>
+      </w:r>
+      <w:r>
+        <w:rPr>
+          <w:rFonts w:ascii="Times New Roman" w:hAnsi="Times New Roman" w:cs="Times New Roman"/>
+          <w:sz w:val="28"/>
+          <w:szCs w:val="28"/>
+        </w:rPr>
+        <w:t xml:space="preserve"> В</w:t>
+      </w:r>
+      <w:r>
+        <w:rPr>
+          <w:rFonts w:ascii="Times New Roman" w:hAnsi="Times New Roman" w:cs="Times New Roman"/>
+          <w:sz w:val="28"/>
+          <w:szCs w:val="28"/>
+        </w:rPr>
+        <w:t>.</w:t>
+      </w:r>
+      <w:r>
+        <w:rPr>
+          <w:rFonts w:ascii="Times New Roman" w:hAnsi="Times New Roman" w:cs="Times New Roman"/>
+          <w:sz w:val="28"/>
+          <w:szCs w:val="28"/>
+        </w:rPr>
+        <w:t xml:space="preserve">, </w:t>
+      </w:r>
+      <w:proofErr w:type="spellStart"/>
+      <w:r>
+        <w:rPr>
+          <w:rFonts w:ascii="Times New Roman" w:hAnsi="Times New Roman" w:cs="Times New Roman"/>
+          <w:sz w:val="28"/>
+          <w:szCs w:val="28"/>
+        </w:rPr>
+        <w:t>Тернюк</w:t>
+      </w:r>
+      <w:proofErr w:type="spellEnd"/>
+      <w:r>
+        <w:rPr>
+          <w:rFonts w:ascii="Times New Roman" w:hAnsi="Times New Roman" w:cs="Times New Roman"/>
+          <w:sz w:val="28"/>
+          <w:szCs w:val="28"/>
+        </w:rPr>
+        <w:t xml:space="preserve"> Н</w:t>
+      </w:r>
+      <w:r>
+        <w:rPr>
+          <w:rFonts w:ascii="Times New Roman" w:hAnsi="Times New Roman" w:cs="Times New Roman"/>
+          <w:sz w:val="28"/>
+          <w:szCs w:val="28"/>
+        </w:rPr>
+        <w:t>.</w:t>
+      </w:r>
+      <w:r>
+        <w:rPr>
+          <w:rFonts w:ascii="Times New Roman" w:hAnsi="Times New Roman" w:cs="Times New Roman"/>
+          <w:sz w:val="28"/>
+          <w:szCs w:val="28"/>
+        </w:rPr>
+        <w:t xml:space="preserve"> Э</w:t>
+      </w:r>
+      <w:r>
+        <w:rPr>
+          <w:rFonts w:ascii="Times New Roman" w:hAnsi="Times New Roman" w:cs="Times New Roman"/>
+          <w:sz w:val="28"/>
+          <w:szCs w:val="28"/>
+        </w:rPr>
+        <w:t>.</w:t>
+      </w:r>
+      <w:bookmarkStart w:id="0" w:name="_GoBack"/>
+      <w:bookmarkEnd w:id="0"/>
+      <w:r>
+        <w:rPr>
+          <w:rFonts w:ascii="Times New Roman" w:hAnsi="Times New Roman" w:cs="Times New Roman"/>
+          <w:sz w:val="28"/>
+          <w:szCs w:val="28"/>
+        </w:rPr>
+        <w:t xml:space="preserve"> Формирование ремонтно-эксплуатационных эталонов для обеспечения эффективности капитального ремонта средств транспорта // Автомобильный транспорт. 2011. №29. URL: https://cyberleninka.ru/article/n/formirovanie-remontno-ekspluatatsionnyh-etalonov-dlya-obespecheniya-effektivnosti-kapitalnogo-remonta-sredstv-transporta (дата обращения: 15.12.2025).</w:t>
+      </w:r>
     </w:p>
     <w:p>
       <w:pPr>
@@ -1733,8 +1820,6 @@
         </w:rPr>
         <w:t>COM</w:t>
       </w:r>
-      <w:bookmarkStart w:id="0" w:name="_GoBack"/>
-      <w:bookmarkEnd w:id="0"/>
     </w:p>
     <w:sectPr>
       <w:pgSz w:w="11906" w:h="16838"/>
